--- a/minhchung.docx
+++ b/minhchung.docx
@@ -86,11 +86,19 @@
     <w:p>
       <w:r>
         <w:lastRenderedPageBreak/>
+        <w:t xml:space="preserve">2. </w:t>
+      </w:r>
+    </w:p>
+    <w:p>
+      <w:r>
+        <w:rPr>
+          <w:noProof/>
+        </w:rPr>
         <w:drawing>
-          <wp:inline distT="0" distB="0" distL="0" distR="0" wp14:anchorId="5F72A492" wp14:editId="10BB4F36">
-            <wp:extent cx="5943600" cy="3775710"/>
-            <wp:effectExtent l="0" t="0" r="0" b="0"/>
-            <wp:docPr id="2" name="Picture 2"/>
+          <wp:inline distT="0" distB="0" distL="0" distR="0">
+            <wp:extent cx="4524375" cy="6038850"/>
+            <wp:effectExtent l="0" t="0" r="9525" b="0"/>
+            <wp:docPr id="4" name="Picture 4"/>
             <wp:cNvGraphicFramePr>
               <a:graphicFrameLocks xmlns:a="http://schemas.openxmlformats.org/drawingml/2006/main" noChangeAspect="1"/>
             </wp:cNvGraphicFramePr>
@@ -98,11 +106,17 @@
               <a:graphicData uri="http://schemas.openxmlformats.org/drawingml/2006/picture">
                 <pic:pic xmlns:pic="http://schemas.openxmlformats.org/drawingml/2006/picture">
                   <pic:nvPicPr>
-                    <pic:cNvPr id="1" name=""/>
+                    <pic:cNvPr id="4" name="2900e889e2e36cbd35f2.jpg"/>
                     <pic:cNvPicPr/>
                   </pic:nvPicPr>
                   <pic:blipFill>
-                    <a:blip r:embed="rId5"/>
+                    <a:blip r:embed="rId5">
+                      <a:extLst>
+                        <a:ext uri="{28A0092B-C50C-407E-A947-70E740481C1C}">
+                          <a14:useLocalDpi xmlns:a14="http://schemas.microsoft.com/office/drawing/2010/main" val="0"/>
+                        </a:ext>
+                      </a:extLst>
+                    </a:blip>
                     <a:stretch>
                       <a:fillRect/>
                     </a:stretch>
@@ -110,7 +124,7 @@
                   <pic:spPr>
                     <a:xfrm>
                       <a:off x="0" y="0"/>
-                      <a:ext cx="5943600" cy="3775710"/>
+                      <a:ext cx="4524375" cy="6038850"/>
                     </a:xfrm>
                     <a:prstGeom prst="rect">
                       <a:avLst/>
@@ -122,13 +136,80 @@
           </wp:inline>
         </w:drawing>
       </w:r>
+      <w:bookmarkStart w:id="0" w:name="_GoBack"/>
+      <w:bookmarkEnd w:id="0"/>
     </w:p>
     <w:p>
       <w:r>
-        <w:t xml:space="preserve">2. </w:t>
-      </w:r>
-      <w:bookmarkStart w:id="0" w:name="_GoBack"/>
-      <w:bookmarkEnd w:id="0"/>
+        <w:t>3. A</w:t>
+      </w:r>
+      <w:r>
+        <w:t>dapter để chuyển đổi dữ liệu từ XML sang JSON và ngược lại.</w:t>
+      </w:r>
+      <w:r>
+        <w:tab/>
+      </w:r>
+      <w:r>
+        <w:tab/>
+      </w:r>
+      <w:r>
+        <w:tab/>
+      </w:r>
+      <w:r>
+        <w:tab/>
+      </w:r>
+      <w:r>
+        <w:tab/>
+      </w:r>
+    </w:p>
+    <w:p>
+      <w:r>
+        <w:rPr>
+          <w:noProof/>
+        </w:rPr>
+        <w:lastRenderedPageBreak/>
+        <w:drawing>
+          <wp:inline distT="0" distB="0" distL="0" distR="0">
+            <wp:extent cx="6111675" cy="2305050"/>
+            <wp:effectExtent l="0" t="0" r="3810" b="0"/>
+            <wp:docPr id="5" name="Picture 5"/>
+            <wp:cNvGraphicFramePr>
+              <a:graphicFrameLocks xmlns:a="http://schemas.openxmlformats.org/drawingml/2006/main" noChangeAspect="1"/>
+            </wp:cNvGraphicFramePr>
+            <a:graphic xmlns:a="http://schemas.openxmlformats.org/drawingml/2006/main">
+              <a:graphicData uri="http://schemas.openxmlformats.org/drawingml/2006/picture">
+                <pic:pic xmlns:pic="http://schemas.openxmlformats.org/drawingml/2006/picture">
+                  <pic:nvPicPr>
+                    <pic:cNvPr id="5" name="ee931c1a1670982ec161.jpg"/>
+                    <pic:cNvPicPr/>
+                  </pic:nvPicPr>
+                  <pic:blipFill>
+                    <a:blip r:embed="rId6">
+                      <a:extLst>
+                        <a:ext uri="{28A0092B-C50C-407E-A947-70E740481C1C}">
+                          <a14:useLocalDpi xmlns:a14="http://schemas.microsoft.com/office/drawing/2010/main" val="0"/>
+                        </a:ext>
+                      </a:extLst>
+                    </a:blip>
+                    <a:stretch>
+                      <a:fillRect/>
+                    </a:stretch>
+                  </pic:blipFill>
+                  <pic:spPr>
+                    <a:xfrm>
+                      <a:off x="0" y="0"/>
+                      <a:ext cx="6127871" cy="2311158"/>
+                    </a:xfrm>
+                    <a:prstGeom prst="rect">
+                      <a:avLst/>
+                    </a:prstGeom>
+                  </pic:spPr>
+                </pic:pic>
+              </a:graphicData>
+            </a:graphic>
+          </wp:inline>
+        </w:drawing>
+      </w:r>
     </w:p>
     <w:sectPr>
       <w:pgSz w:w="12240" w:h="15840"/>

--- a/minhchung.docx
+++ b/minhchung.docx
@@ -3,36 +3,71 @@
 <w:document xmlns:wpc="http://schemas.microsoft.com/office/word/2010/wordprocessingCanvas" xmlns:mc="http://schemas.openxmlformats.org/markup-compatibility/2006" xmlns:o="urn:schemas-microsoft-com:office:office" xmlns:r="http://schemas.openxmlformats.org/officeDocument/2006/relationships" xmlns:m="http://schemas.openxmlformats.org/officeDocument/2006/math" xmlns:v="urn:schemas-microsoft-com:vml" xmlns:wp14="http://schemas.microsoft.com/office/word/2010/wordprocessingDrawing" xmlns:wp="http://schemas.openxmlformats.org/drawingml/2006/wordprocessingDrawing" xmlns:w10="urn:schemas-microsoft-com:office:word" xmlns:w="http://schemas.openxmlformats.org/wordprocessingml/2006/main" xmlns:w14="http://schemas.microsoft.com/office/word/2010/wordml" xmlns:w15="http://schemas.microsoft.com/office/word/2012/wordml" xmlns:wpg="http://schemas.microsoft.com/office/word/2010/wordprocessingGroup" xmlns:wpi="http://schemas.microsoft.com/office/word/2010/wordprocessingInk" xmlns:wne="http://schemas.microsoft.com/office/word/2006/wordml" xmlns:wps="http://schemas.microsoft.com/office/word/2010/wordprocessingShape" mc:Ignorable="w14 w15 wp14">
   <w:body>
     <w:p>
-      <w:r>
+      <w:pPr>
+        <w:rPr>
+          <w:rFonts w:ascii="Times New Roman" w:hAnsi="Times New Roman" w:cs="Times New Roman"/>
+        </w:rPr>
+      </w:pPr>
+      <w:r>
+        <w:rPr>
+          <w:rFonts w:ascii="Times New Roman" w:hAnsi="Times New Roman" w:cs="Times New Roman"/>
+        </w:rPr>
         <w:t>1. X</w:t>
       </w:r>
       <w:r>
+        <w:rPr>
+          <w:rFonts w:ascii="Times New Roman" w:hAnsi="Times New Roman" w:cs="Times New Roman"/>
+        </w:rPr>
         <w:t xml:space="preserve">ây dựng một hệ thống quản lý </w:t>
       </w:r>
       <w:proofErr w:type="gramStart"/>
       <w:r>
+        <w:rPr>
+          <w:rFonts w:ascii="Times New Roman" w:hAnsi="Times New Roman" w:cs="Times New Roman"/>
+        </w:rPr>
         <w:t>thư</w:t>
       </w:r>
       <w:proofErr w:type="gramEnd"/>
       <w:r>
+        <w:rPr>
+          <w:rFonts w:ascii="Times New Roman" w:hAnsi="Times New Roman" w:cs="Times New Roman"/>
+        </w:rPr>
         <w:t xml:space="preserve"> mục và tập tin theo mô hình cây (tree structure)</w:t>
       </w:r>
     </w:p>
     <w:p>
-      <w:r>
+      <w:pPr>
+        <w:rPr>
+          <w:rFonts w:ascii="Times New Roman" w:hAnsi="Times New Roman" w:cs="Times New Roman"/>
+        </w:rPr>
+      </w:pPr>
+      <w:r>
+        <w:rPr>
+          <w:rFonts w:ascii="Times New Roman" w:hAnsi="Times New Roman" w:cs="Times New Roman"/>
+        </w:rPr>
         <w:tab/>
       </w:r>
       <w:r>
+        <w:rPr>
+          <w:rFonts w:ascii="Times New Roman" w:hAnsi="Times New Roman" w:cs="Times New Roman"/>
+        </w:rPr>
         <w:tab/>
       </w:r>
       <w:r>
+        <w:rPr>
+          <w:rFonts w:ascii="Times New Roman" w:hAnsi="Times New Roman" w:cs="Times New Roman"/>
+        </w:rPr>
         <w:tab/>
       </w:r>
       <w:r>
+        <w:rPr>
+          <w:rFonts w:ascii="Times New Roman" w:hAnsi="Times New Roman" w:cs="Times New Roman"/>
+        </w:rPr>
         <w:tab/>
       </w:r>
       <w:r>
         <w:rPr>
+          <w:rFonts w:ascii="Times New Roman" w:hAnsi="Times New Roman" w:cs="Times New Roman"/>
           <w:noProof/>
         </w:rPr>
         <w:drawing>
@@ -79,21 +114,110 @@
       </w:r>
     </w:p>
     <w:p>
-      <w:r>
-        <w:br w:type="page"/>
-      </w:r>
+      <w:pPr>
+        <w:rPr>
+          <w:rFonts w:ascii="Times New Roman" w:hAnsi="Times New Roman" w:cs="Times New Roman"/>
+          <w:b/>
+        </w:rPr>
+      </w:pPr>
     </w:p>
     <w:p>
-      <w:r>
+      <w:pPr>
+        <w:rPr>
+          <w:rFonts w:ascii="Times New Roman" w:hAnsi="Times New Roman" w:cs="Times New Roman"/>
+          <w:b/>
+        </w:rPr>
+      </w:pPr>
+      <w:r>
+        <w:rPr>
+          <w:rFonts w:ascii="Times New Roman" w:hAnsi="Times New Roman" w:cs="Times New Roman"/>
+          <w:b/>
+        </w:rPr>
+        <w:tab/>
+      </w:r>
+      <w:r>
+        <w:rPr>
+          <w:rFonts w:ascii="Times New Roman" w:hAnsi="Times New Roman" w:cs="Times New Roman"/>
+          <w:b/>
+        </w:rPr>
+        <w:tab/>
+        <w:t xml:space="preserve"> </w:t>
+      </w:r>
+      <w:r>
+        <w:rPr>
+          <w:rFonts w:ascii="Times New Roman" w:hAnsi="Times New Roman" w:cs="Times New Roman"/>
+          <w:b/>
+        </w:rPr>
+        <w:br w:type="page"/>
+      </w:r>
+      <w:r>
+        <w:rPr>
+          <w:rFonts w:ascii="Times New Roman" w:hAnsi="Times New Roman" w:cs="Times New Roman"/>
+          <w:b/>
+        </w:rPr>
         <w:lastRenderedPageBreak/>
-        <w:t xml:space="preserve">2. </w:t>
+        <w:drawing>
+          <wp:inline distT="0" distB="0" distL="0" distR="0" wp14:anchorId="224AD09F" wp14:editId="5D500FBC">
+            <wp:extent cx="5943600" cy="3343275"/>
+            <wp:effectExtent l="0" t="0" r="0" b="9525"/>
+            <wp:docPr id="6" name="Picture 6"/>
+            <wp:cNvGraphicFramePr>
+              <a:graphicFrameLocks xmlns:a="http://schemas.openxmlformats.org/drawingml/2006/main" noChangeAspect="1"/>
+            </wp:cNvGraphicFramePr>
+            <a:graphic xmlns:a="http://schemas.openxmlformats.org/drawingml/2006/main">
+              <a:graphicData uri="http://schemas.openxmlformats.org/drawingml/2006/picture">
+                <pic:pic xmlns:pic="http://schemas.openxmlformats.org/drawingml/2006/picture">
+                  <pic:nvPicPr>
+                    <pic:cNvPr id="1" name=""/>
+                    <pic:cNvPicPr/>
+                  </pic:nvPicPr>
+                  <pic:blipFill>
+                    <a:blip r:embed="rId5"/>
+                    <a:stretch>
+                      <a:fillRect/>
+                    </a:stretch>
+                  </pic:blipFill>
+                  <pic:spPr>
+                    <a:xfrm>
+                      <a:off x="0" y="0"/>
+                      <a:ext cx="5943600" cy="3343275"/>
+                    </a:xfrm>
+                    <a:prstGeom prst="rect">
+                      <a:avLst/>
+                    </a:prstGeom>
+                  </pic:spPr>
+                </pic:pic>
+              </a:graphicData>
+            </a:graphic>
+          </wp:inline>
+        </w:drawing>
       </w:r>
     </w:p>
     <w:p>
-      <w:r>
-        <w:rPr>
+      <w:pPr>
+        <w:rPr>
+          <w:rFonts w:ascii="Times New Roman" w:hAnsi="Times New Roman" w:cs="Times New Roman"/>
+        </w:rPr>
+      </w:pPr>
+      <w:r>
+        <w:rPr>
+          <w:rFonts w:ascii="Times New Roman" w:hAnsi="Times New Roman" w:cs="Times New Roman"/>
+        </w:rPr>
+        <w:t xml:space="preserve">2. </w:t>
+      </w:r>
+    </w:p>
+    <w:p>
+      <w:pPr>
+        <w:rPr>
+          <w:rFonts w:ascii="Times New Roman" w:hAnsi="Times New Roman" w:cs="Times New Roman"/>
+        </w:rPr>
+      </w:pPr>
+      <w:r>
+        <w:rPr>
+          <w:rFonts w:ascii="Times New Roman" w:hAnsi="Times New Roman" w:cs="Times New Roman"/>
           <w:noProof/>
         </w:rPr>
+        <w:lastRenderedPageBreak/>
         <w:drawing>
           <wp:inline distT="0" distB="0" distL="0" distR="0">
             <wp:extent cx="4524375" cy="6038850"/>
@@ -110,7 +234,7 @@
                     <pic:cNvPicPr/>
                   </pic:nvPicPr>
                   <pic:blipFill>
-                    <a:blip r:embed="rId5">
+                    <a:blip r:embed="rId6">
                       <a:extLst>
                         <a:ext uri="{28A0092B-C50C-407E-A947-70E740481C1C}">
                           <a14:useLocalDpi xmlns:a14="http://schemas.microsoft.com/office/drawing/2010/main" val="0"/>
@@ -136,38 +260,111 @@
           </wp:inline>
         </w:drawing>
       </w:r>
+    </w:p>
+    <w:p>
+      <w:pPr>
+        <w:rPr>
+          <w:rFonts w:ascii="Times New Roman" w:hAnsi="Times New Roman" w:cs="Times New Roman"/>
+        </w:rPr>
+      </w:pPr>
+      <w:r>
+        <w:rPr>
+          <w:rFonts w:ascii="Times New Roman" w:hAnsi="Times New Roman" w:cs="Times New Roman"/>
+        </w:rPr>
+        <w:lastRenderedPageBreak/>
+        <w:drawing>
+          <wp:inline distT="0" distB="0" distL="0" distR="0" wp14:anchorId="505E4092" wp14:editId="7DB0E042">
+            <wp:extent cx="5943600" cy="3343275"/>
+            <wp:effectExtent l="0" t="0" r="0" b="9525"/>
+            <wp:docPr id="8" name="Picture 8"/>
+            <wp:cNvGraphicFramePr>
+              <a:graphicFrameLocks xmlns:a="http://schemas.openxmlformats.org/drawingml/2006/main" noChangeAspect="1"/>
+            </wp:cNvGraphicFramePr>
+            <a:graphic xmlns:a="http://schemas.openxmlformats.org/drawingml/2006/main">
+              <a:graphicData uri="http://schemas.openxmlformats.org/drawingml/2006/picture">
+                <pic:pic xmlns:pic="http://schemas.openxmlformats.org/drawingml/2006/picture">
+                  <pic:nvPicPr>
+                    <pic:cNvPr id="1" name=""/>
+                    <pic:cNvPicPr/>
+                  </pic:nvPicPr>
+                  <pic:blipFill>
+                    <a:blip r:embed="rId7"/>
+                    <a:stretch>
+                      <a:fillRect/>
+                    </a:stretch>
+                  </pic:blipFill>
+                  <pic:spPr>
+                    <a:xfrm>
+                      <a:off x="0" y="0"/>
+                      <a:ext cx="5943600" cy="3343275"/>
+                    </a:xfrm>
+                    <a:prstGeom prst="rect">
+                      <a:avLst/>
+                    </a:prstGeom>
+                  </pic:spPr>
+                </pic:pic>
+              </a:graphicData>
+            </a:graphic>
+          </wp:inline>
+        </w:drawing>
+      </w:r>
       <w:bookmarkStart w:id="0" w:name="_GoBack"/>
       <w:bookmarkEnd w:id="0"/>
     </w:p>
     <w:p>
-      <w:r>
-        <w:t>3. A</w:t>
-      </w:r>
-      <w:r>
-        <w:t>dapter để chuyển đổi dữ liệu từ XML sang JSON và ngược lại.</w:t>
-      </w:r>
-      <w:r>
+      <w:pPr>
+        <w:rPr>
+          <w:rFonts w:ascii="Times New Roman" w:hAnsi="Times New Roman" w:cs="Times New Roman"/>
+        </w:rPr>
+      </w:pPr>
+      <w:r>
+        <w:rPr>
+          <w:rFonts w:ascii="Times New Roman" w:hAnsi="Times New Roman" w:cs="Times New Roman"/>
+        </w:rPr>
+        <w:t>3. Adapter để chuyển đổi dữ liệu từ XML sang JSON và ngược lại.</w:t>
+      </w:r>
+      <w:r>
+        <w:rPr>
+          <w:rFonts w:ascii="Times New Roman" w:hAnsi="Times New Roman" w:cs="Times New Roman"/>
+        </w:rPr>
         <w:tab/>
       </w:r>
       <w:r>
+        <w:rPr>
+          <w:rFonts w:ascii="Times New Roman" w:hAnsi="Times New Roman" w:cs="Times New Roman"/>
+        </w:rPr>
         <w:tab/>
       </w:r>
       <w:r>
+        <w:rPr>
+          <w:rFonts w:ascii="Times New Roman" w:hAnsi="Times New Roman" w:cs="Times New Roman"/>
+        </w:rPr>
         <w:tab/>
       </w:r>
       <w:r>
+        <w:rPr>
+          <w:rFonts w:ascii="Times New Roman" w:hAnsi="Times New Roman" w:cs="Times New Roman"/>
+        </w:rPr>
         <w:tab/>
       </w:r>
       <w:r>
+        <w:rPr>
+          <w:rFonts w:ascii="Times New Roman" w:hAnsi="Times New Roman" w:cs="Times New Roman"/>
+        </w:rPr>
         <w:tab/>
       </w:r>
     </w:p>
     <w:p>
-      <w:r>
-        <w:rPr>
+      <w:pPr>
+        <w:rPr>
+          <w:rFonts w:ascii="Times New Roman" w:hAnsi="Times New Roman" w:cs="Times New Roman"/>
+        </w:rPr>
+      </w:pPr>
+      <w:r>
+        <w:rPr>
+          <w:rFonts w:ascii="Times New Roman" w:hAnsi="Times New Roman" w:cs="Times New Roman"/>
           <w:noProof/>
         </w:rPr>
-        <w:lastRenderedPageBreak/>
         <w:drawing>
           <wp:inline distT="0" distB="0" distL="0" distR="0">
             <wp:extent cx="6111675" cy="2305050"/>
@@ -184,7 +381,7 @@
                     <pic:cNvPicPr/>
                   </pic:nvPicPr>
                   <pic:blipFill>
-                    <a:blip r:embed="rId6">
+                    <a:blip r:embed="rId8">
                       <a:extLst>
                         <a:ext uri="{28A0092B-C50C-407E-A947-70E740481C1C}">
                           <a14:useLocalDpi xmlns:a14="http://schemas.microsoft.com/office/drawing/2010/main" val="0"/>
@@ -209,6 +406,90 @@
             </a:graphic>
           </wp:inline>
         </w:drawing>
+      </w:r>
+    </w:p>
+    <w:p>
+      <w:pPr>
+        <w:rPr>
+          <w:rFonts w:ascii="Times New Roman" w:hAnsi="Times New Roman" w:cs="Times New Roman"/>
+        </w:rPr>
+      </w:pPr>
+      <w:r>
+        <w:rPr>
+          <w:rFonts w:ascii="Times New Roman" w:hAnsi="Times New Roman" w:cs="Times New Roman"/>
+        </w:rPr>
+        <w:lastRenderedPageBreak/>
+        <w:drawing>
+          <wp:inline distT="0" distB="0" distL="0" distR="0" wp14:anchorId="00C7FA44" wp14:editId="45EE4605">
+            <wp:extent cx="5943600" cy="3343275"/>
+            <wp:effectExtent l="0" t="0" r="0" b="9525"/>
+            <wp:docPr id="7" name="Picture 7"/>
+            <wp:cNvGraphicFramePr>
+              <a:graphicFrameLocks xmlns:a="http://schemas.openxmlformats.org/drawingml/2006/main" noChangeAspect="1"/>
+            </wp:cNvGraphicFramePr>
+            <a:graphic xmlns:a="http://schemas.openxmlformats.org/drawingml/2006/main">
+              <a:graphicData uri="http://schemas.openxmlformats.org/drawingml/2006/picture">
+                <pic:pic xmlns:pic="http://schemas.openxmlformats.org/drawingml/2006/picture">
+                  <pic:nvPicPr>
+                    <pic:cNvPr id="1" name=""/>
+                    <pic:cNvPicPr/>
+                  </pic:nvPicPr>
+                  <pic:blipFill>
+                    <a:blip r:embed="rId9"/>
+                    <a:stretch>
+                      <a:fillRect/>
+                    </a:stretch>
+                  </pic:blipFill>
+                  <pic:spPr>
+                    <a:xfrm>
+                      <a:off x="0" y="0"/>
+                      <a:ext cx="5943600" cy="3343275"/>
+                    </a:xfrm>
+                    <a:prstGeom prst="rect">
+                      <a:avLst/>
+                    </a:prstGeom>
+                  </pic:spPr>
+                </pic:pic>
+              </a:graphicData>
+            </a:graphic>
+          </wp:inline>
+        </w:drawing>
+      </w:r>
+      <w:r>
+        <w:rPr>
+          <w:rFonts w:ascii="Times New Roman" w:hAnsi="Times New Roman" w:cs="Times New Roman"/>
+        </w:rPr>
+        <w:t>-</w:t>
+      </w:r>
+    </w:p>
+    <w:p>
+      <w:pPr>
+        <w:rPr>
+          <w:rFonts w:ascii="Times New Roman" w:hAnsi="Times New Roman" w:cs="Times New Roman"/>
+        </w:rPr>
+      </w:pPr>
+      <w:r>
+        <w:rPr>
+          <w:rFonts w:ascii="Times New Roman" w:hAnsi="Times New Roman" w:cs="Times New Roman"/>
+          <w:b/>
+        </w:rPr>
+        <w:t xml:space="preserve">Bài tập: Thiết kế hệ thống quản lý </w:t>
+      </w:r>
+      <w:proofErr w:type="gramStart"/>
+      <w:r>
+        <w:rPr>
+          <w:rFonts w:ascii="Times New Roman" w:hAnsi="Times New Roman" w:cs="Times New Roman"/>
+          <w:b/>
+        </w:rPr>
+        <w:t>thư</w:t>
+      </w:r>
+      <w:proofErr w:type="gramEnd"/>
+      <w:r>
+        <w:rPr>
+          <w:rFonts w:ascii="Times New Roman" w:hAnsi="Times New Roman" w:cs="Times New Roman"/>
+          <w:b/>
+        </w:rPr>
+        <w:t xml:space="preserve"> viện sử dụng các Design Pattern</w:t>
       </w:r>
     </w:p>
     <w:sectPr>
